--- a/cahier de charge pharmacie.docx
+++ b/cahier de charge pharmacie.docx
@@ -42,570 +42,423 @@
     </w:p>
     <w:p>
       <w:pPr>
-        <w:spacing w:after="240" w:line="240" w:lineRule="auto"/>
-        <w:rPr>
-          <w:rFonts w:ascii="Times New Roman" w:eastAsia="Times New Roman" w:hAnsi="Times New Roman" w:cs="Times New Roman"/>
-          <w:sz w:val="24"/>
-          <w:szCs w:val="24"/>
-          <w:lang w:eastAsia="fr-FR"/>
-        </w:rPr>
-      </w:pPr>
-      <w:r>
-        <w:rPr>
-          <w:rFonts w:ascii="Times New Roman" w:eastAsia="Times New Roman" w:hAnsi="Times New Roman" w:cs="Times New Roman"/>
-          <w:sz w:val="24"/>
-          <w:szCs w:val="24"/>
-          <w:lang w:eastAsia="fr-FR"/>
-        </w:rPr>
+        <w:pStyle w:val="sc-17q0o2w-0"/>
+        <w:shd w:val="clear" w:color="auto" w:fill="FFFFFF"/>
+        <w:spacing w:before="240" w:beforeAutospacing="0" w:after="240" w:afterAutospacing="0" w:line="360" w:lineRule="atLeast"/>
+        <w:rPr>
+          <w:rFonts w:ascii="Arial" w:hAnsi="Arial" w:cs="Arial"/>
+          <w:color w:val="000000"/>
+        </w:rPr>
+      </w:pPr>
+      <w:r>
         <w:br/>
+      </w:r>
+      <w:r>
+        <w:rPr>
+          <w:rFonts w:ascii="Arial" w:hAnsi="Arial" w:cs="Arial"/>
+          <w:color w:val="000000"/>
+        </w:rPr>
+        <w:t xml:space="preserve">L'objectif de ce </w:t>
+      </w:r>
+      <w:proofErr w:type="spellStart"/>
+      <w:r>
+        <w:rPr>
+          <w:rFonts w:ascii="Arial" w:hAnsi="Arial" w:cs="Arial"/>
+          <w:color w:val="000000"/>
+        </w:rPr>
+        <w:t>brief</w:t>
+      </w:r>
+      <w:proofErr w:type="spellEnd"/>
+      <w:r>
+        <w:rPr>
+          <w:rFonts w:ascii="Arial" w:hAnsi="Arial" w:cs="Arial"/>
+          <w:color w:val="000000"/>
+        </w:rPr>
+        <w:t xml:space="preserve"> est de mettre en </w:t>
+      </w:r>
+      <w:proofErr w:type="spellStart"/>
+      <w:r>
+        <w:rPr>
+          <w:rFonts w:ascii="Arial" w:hAnsi="Arial" w:cs="Arial"/>
+          <w:color w:val="000000"/>
+        </w:rPr>
+        <w:t>oeuvre</w:t>
+      </w:r>
+      <w:proofErr w:type="spellEnd"/>
+      <w:r>
+        <w:rPr>
+          <w:rFonts w:ascii="Arial" w:hAnsi="Arial" w:cs="Arial"/>
+          <w:color w:val="000000"/>
+        </w:rPr>
+        <w:t xml:space="preserve"> les acquis de la formation </w:t>
+      </w:r>
+      <w:proofErr w:type="gramStart"/>
+      <w:r>
+        <w:rPr>
+          <w:rFonts w:ascii="Arial" w:hAnsi="Arial" w:cs="Arial"/>
+          <w:color w:val="000000"/>
+        </w:rPr>
+        <w:t>à fin</w:t>
+      </w:r>
+      <w:proofErr w:type="gramEnd"/>
+      <w:r>
+        <w:rPr>
+          <w:rFonts w:ascii="Arial" w:hAnsi="Arial" w:cs="Arial"/>
+          <w:color w:val="000000"/>
+        </w:rPr>
+        <w:t xml:space="preserve"> de réaliser une plateforme permettant de gérer les pharmacies permanentes et de faciliter la localisation </w:t>
+      </w:r>
+      <w:proofErr w:type="spellStart"/>
+      <w:r>
+        <w:rPr>
+          <w:rFonts w:ascii="Arial" w:hAnsi="Arial" w:cs="Arial"/>
+          <w:color w:val="000000"/>
+        </w:rPr>
+        <w:t>celles ci</w:t>
+      </w:r>
+      <w:proofErr w:type="spellEnd"/>
+      <w:r>
+        <w:rPr>
+          <w:rFonts w:ascii="Arial" w:hAnsi="Arial" w:cs="Arial"/>
+          <w:color w:val="000000"/>
+        </w:rPr>
+        <w:t xml:space="preserve"> en particulier à la ville Youssoufia. Cette application </w:t>
+      </w:r>
+      <w:proofErr w:type="spellStart"/>
+      <w:r>
+        <w:rPr>
+          <w:rFonts w:ascii="Arial" w:hAnsi="Arial" w:cs="Arial"/>
+          <w:color w:val="000000"/>
+        </w:rPr>
+        <w:t>permettera</w:t>
+      </w:r>
+      <w:proofErr w:type="spellEnd"/>
+      <w:r>
+        <w:rPr>
+          <w:rFonts w:ascii="Arial" w:hAnsi="Arial" w:cs="Arial"/>
+          <w:color w:val="000000"/>
+        </w:rPr>
+        <w:t xml:space="preserve"> aussi d'</w:t>
+      </w:r>
+      <w:proofErr w:type="spellStart"/>
+      <w:r>
+        <w:rPr>
+          <w:rFonts w:ascii="Arial" w:hAnsi="Arial" w:cs="Arial"/>
+          <w:color w:val="000000"/>
+        </w:rPr>
+        <w:t>offrire</w:t>
+      </w:r>
+      <w:proofErr w:type="spellEnd"/>
+      <w:r>
+        <w:rPr>
+          <w:rFonts w:ascii="Arial" w:hAnsi="Arial" w:cs="Arial"/>
+          <w:color w:val="000000"/>
+        </w:rPr>
+        <w:t xml:space="preserve"> un service de livraison pour les personnes qui n'arrivent pas à se déplacer à la pharmacie.</w:t>
       </w:r>
     </w:p>
     <w:p>
       <w:pPr>
-        <w:spacing w:after="0" w:line="240" w:lineRule="auto"/>
-        <w:rPr>
-          <w:rFonts w:ascii="Times New Roman" w:eastAsia="Times New Roman" w:hAnsi="Times New Roman" w:cs="Times New Roman"/>
-          <w:sz w:val="24"/>
-          <w:szCs w:val="24"/>
-          <w:lang w:eastAsia="fr-FR"/>
-        </w:rPr>
-      </w:pPr>
-      <w:r>
-        <w:rPr>
-          <w:rFonts w:ascii="Arial" w:eastAsia="Times New Roman" w:hAnsi="Arial" w:cs="Arial"/>
-          <w:color w:val="000000"/>
-          <w:sz w:val="36"/>
-          <w:szCs w:val="36"/>
-          <w:lang w:eastAsia="fr-FR"/>
-        </w:rPr>
-        <w:t>Description : </w:t>
+        <w:shd w:val="clear" w:color="auto" w:fill="FFFFFF"/>
+        <w:spacing w:before="240" w:after="240" w:line="360" w:lineRule="atLeast"/>
+        <w:rPr>
+          <w:rFonts w:ascii="Arial" w:eastAsia="Times New Roman" w:hAnsi="Arial" w:cs="Arial"/>
+          <w:color w:val="000000"/>
+          <w:sz w:val="24"/>
+          <w:szCs w:val="24"/>
+          <w:lang w:eastAsia="fr-FR"/>
+        </w:rPr>
+      </w:pPr>
+      <w:r>
+        <w:rPr>
+          <w:rFonts w:ascii="Arial" w:eastAsia="Times New Roman" w:hAnsi="Arial" w:cs="Arial"/>
+          <w:color w:val="000000"/>
+          <w:sz w:val="24"/>
+          <w:szCs w:val="24"/>
+          <w:lang w:eastAsia="fr-FR"/>
+        </w:rPr>
+        <w:t>Le produit devrait répondre au histoires utilisateurs suivant :</w:t>
       </w:r>
     </w:p>
     <w:p>
       <w:pPr>
-        <w:spacing w:after="0" w:line="240" w:lineRule="auto"/>
-        <w:rPr>
-          <w:rFonts w:ascii="Times New Roman" w:eastAsia="Times New Roman" w:hAnsi="Times New Roman" w:cs="Times New Roman"/>
-          <w:sz w:val="24"/>
-          <w:szCs w:val="24"/>
-          <w:lang w:eastAsia="fr-FR"/>
-        </w:rPr>
-      </w:pPr>
-      <w:r>
-        <w:rPr>
-          <w:rFonts w:ascii="Arial" w:eastAsia="Times New Roman" w:hAnsi="Arial" w:cs="Arial"/>
-          <w:color w:val="000000"/>
-          <w:sz w:val="36"/>
-          <w:szCs w:val="36"/>
-          <w:lang w:eastAsia="fr-FR"/>
-        </w:rPr>
-        <w:t>Gestion pharmacie</w:t>
-      </w:r>
-      <w:r>
-        <w:rPr>
-          <w:rFonts w:ascii="Arial" w:eastAsia="Times New Roman" w:hAnsi="Arial" w:cs="Arial"/>
-          <w:color w:val="000000"/>
-          <w:sz w:val="24"/>
-          <w:szCs w:val="24"/>
-          <w:lang w:eastAsia="fr-FR"/>
-        </w:rPr>
-        <w:t> :</w:t>
-      </w:r>
-      <w:r>
-        <w:rPr>
-          <w:rFonts w:ascii="Arial" w:eastAsia="Times New Roman" w:hAnsi="Arial" w:cs="Arial"/>
-          <w:color w:val="000000"/>
-          <w:sz w:val="24"/>
-          <w:szCs w:val="24"/>
-          <w:lang w:eastAsia="fr-FR"/>
-        </w:rPr>
-        <w:t>est une application web chercher Le</w:t>
-      </w:r>
+        <w:numPr>
+          <w:ilvl w:val="0"/>
+          <w:numId w:val="3"/>
+        </w:numPr>
+        <w:shd w:val="clear" w:color="auto" w:fill="FFFFFF"/>
+        <w:spacing w:before="100" w:beforeAutospacing="1" w:after="100" w:afterAutospacing="1" w:line="360" w:lineRule="atLeast"/>
+        <w:ind w:left="0"/>
+        <w:rPr>
+          <w:rFonts w:ascii="Arial" w:eastAsia="Times New Roman" w:hAnsi="Arial" w:cs="Arial"/>
+          <w:color w:val="000000"/>
+          <w:sz w:val="24"/>
+          <w:szCs w:val="24"/>
+          <w:lang w:eastAsia="fr-FR"/>
+        </w:rPr>
+      </w:pPr>
+      <w:r>
+        <w:rPr>
+          <w:rFonts w:ascii="Arial" w:eastAsia="Times New Roman" w:hAnsi="Arial" w:cs="Arial"/>
+          <w:color w:val="000000"/>
+          <w:sz w:val="24"/>
+          <w:szCs w:val="24"/>
+          <w:lang w:eastAsia="fr-FR"/>
+        </w:rPr>
+        <w:t>Autant que utilisateur de l'application je veux me connecter pouvoir ajouter une ordonnance.</w:t>
+      </w:r>
+    </w:p>
+    <w:p>
+      <w:pPr>
+        <w:numPr>
+          <w:ilvl w:val="0"/>
+          <w:numId w:val="3"/>
+        </w:numPr>
+        <w:shd w:val="clear" w:color="auto" w:fill="FFFFFF"/>
+        <w:spacing w:before="100" w:beforeAutospacing="1" w:after="100" w:afterAutospacing="1" w:line="360" w:lineRule="atLeast"/>
+        <w:ind w:left="0"/>
+        <w:rPr>
+          <w:rFonts w:ascii="Arial" w:eastAsia="Times New Roman" w:hAnsi="Arial" w:cs="Arial"/>
+          <w:color w:val="000000"/>
+          <w:sz w:val="24"/>
+          <w:szCs w:val="24"/>
+          <w:lang w:eastAsia="fr-FR"/>
+        </w:rPr>
+      </w:pPr>
+      <w:r>
+        <w:rPr>
+          <w:rFonts w:ascii="Arial" w:eastAsia="Times New Roman" w:hAnsi="Arial" w:cs="Arial"/>
+          <w:color w:val="000000"/>
+          <w:sz w:val="24"/>
+          <w:szCs w:val="24"/>
+          <w:lang w:eastAsia="fr-FR"/>
+        </w:rPr>
+        <w:t>Autant que utilisateur de l'application je veux localiser les pharmacies permanentes.</w:t>
+      </w:r>
+    </w:p>
+    <w:p>
+      <w:pPr>
+        <w:numPr>
+          <w:ilvl w:val="0"/>
+          <w:numId w:val="3"/>
+        </w:numPr>
+        <w:shd w:val="clear" w:color="auto" w:fill="FFFFFF"/>
+        <w:spacing w:before="100" w:beforeAutospacing="1" w:after="100" w:afterAutospacing="1" w:line="360" w:lineRule="atLeast"/>
+        <w:ind w:left="0"/>
+        <w:rPr>
+          <w:rFonts w:ascii="Arial" w:eastAsia="Times New Roman" w:hAnsi="Arial" w:cs="Arial"/>
+          <w:color w:val="000000"/>
+          <w:sz w:val="24"/>
+          <w:szCs w:val="24"/>
+          <w:lang w:eastAsia="fr-FR"/>
+        </w:rPr>
+      </w:pPr>
+      <w:r>
+        <w:rPr>
+          <w:rFonts w:ascii="Arial" w:eastAsia="Times New Roman" w:hAnsi="Arial" w:cs="Arial"/>
+          <w:color w:val="000000"/>
+          <w:sz w:val="24"/>
+          <w:szCs w:val="24"/>
+          <w:lang w:eastAsia="fr-FR"/>
+        </w:rPr>
+        <w:t xml:space="preserve">Autant que utilisateur de l'application je veux ajouter / modifier / supprimer </w:t>
+      </w:r>
+      <w:proofErr w:type="gramStart"/>
+      <w:r>
+        <w:rPr>
+          <w:rFonts w:ascii="Arial" w:eastAsia="Times New Roman" w:hAnsi="Arial" w:cs="Arial"/>
+          <w:color w:val="000000"/>
+          <w:sz w:val="24"/>
+          <w:szCs w:val="24"/>
+          <w:lang w:eastAsia="fr-FR"/>
+        </w:rPr>
+        <w:t>une ordonnance scanné</w:t>
+      </w:r>
+      <w:proofErr w:type="gramEnd"/>
+      <w:r>
+        <w:rPr>
+          <w:rFonts w:ascii="Arial" w:eastAsia="Times New Roman" w:hAnsi="Arial" w:cs="Arial"/>
+          <w:color w:val="000000"/>
+          <w:sz w:val="24"/>
+          <w:szCs w:val="24"/>
+          <w:lang w:eastAsia="fr-FR"/>
+        </w:rPr>
+        <w:t>.</w:t>
+      </w:r>
+    </w:p>
+    <w:p>
+      <w:pPr>
+        <w:numPr>
+          <w:ilvl w:val="0"/>
+          <w:numId w:val="3"/>
+        </w:numPr>
+        <w:shd w:val="clear" w:color="auto" w:fill="FFFFFF"/>
+        <w:spacing w:before="100" w:beforeAutospacing="1" w:after="100" w:afterAutospacing="1" w:line="360" w:lineRule="atLeast"/>
+        <w:ind w:left="0"/>
+        <w:rPr>
+          <w:rFonts w:ascii="Arial" w:eastAsia="Times New Roman" w:hAnsi="Arial" w:cs="Arial"/>
+          <w:color w:val="000000"/>
+          <w:sz w:val="24"/>
+          <w:szCs w:val="24"/>
+          <w:lang w:eastAsia="fr-FR"/>
+        </w:rPr>
+      </w:pPr>
+      <w:r>
+        <w:rPr>
+          <w:rFonts w:ascii="Arial" w:eastAsia="Times New Roman" w:hAnsi="Arial" w:cs="Arial"/>
+          <w:color w:val="000000"/>
+          <w:sz w:val="24"/>
+          <w:szCs w:val="24"/>
+          <w:lang w:eastAsia="fr-FR"/>
+        </w:rPr>
+        <w:t>Autant que utilisateur de l'application je veux ajouter / modifier / supprimer répondre au messages du livreur</w:t>
+      </w:r>
+    </w:p>
+    <w:p>
+      <w:pPr>
+        <w:numPr>
+          <w:ilvl w:val="0"/>
+          <w:numId w:val="3"/>
+        </w:numPr>
+        <w:shd w:val="clear" w:color="auto" w:fill="FFFFFF"/>
+        <w:spacing w:before="100" w:beforeAutospacing="1" w:after="100" w:afterAutospacing="1" w:line="360" w:lineRule="atLeast"/>
+        <w:ind w:left="0"/>
+        <w:rPr>
+          <w:rFonts w:ascii="Arial" w:eastAsia="Times New Roman" w:hAnsi="Arial" w:cs="Arial"/>
+          <w:color w:val="000000"/>
+          <w:sz w:val="24"/>
+          <w:szCs w:val="24"/>
+          <w:lang w:eastAsia="fr-FR"/>
+        </w:rPr>
+      </w:pPr>
+      <w:r>
+        <w:rPr>
+          <w:rFonts w:ascii="Arial" w:eastAsia="Times New Roman" w:hAnsi="Arial" w:cs="Arial"/>
+          <w:color w:val="000000"/>
+          <w:sz w:val="24"/>
+          <w:szCs w:val="24"/>
+          <w:lang w:eastAsia="fr-FR"/>
+        </w:rPr>
+        <w:t>Autant que livreur je veux me connecter pour voir les commandes en cours</w:t>
+      </w:r>
+    </w:p>
+    <w:p>
+      <w:pPr>
+        <w:numPr>
+          <w:ilvl w:val="0"/>
+          <w:numId w:val="3"/>
+        </w:numPr>
+        <w:shd w:val="clear" w:color="auto" w:fill="FFFFFF"/>
+        <w:spacing w:before="100" w:beforeAutospacing="1" w:after="100" w:afterAutospacing="1" w:line="360" w:lineRule="atLeast"/>
+        <w:ind w:left="0"/>
+        <w:rPr>
+          <w:rFonts w:ascii="Arial" w:eastAsia="Times New Roman" w:hAnsi="Arial" w:cs="Arial"/>
+          <w:color w:val="000000"/>
+          <w:sz w:val="24"/>
+          <w:szCs w:val="24"/>
+          <w:lang w:eastAsia="fr-FR"/>
+        </w:rPr>
+      </w:pPr>
+      <w:r>
+        <w:rPr>
+          <w:rFonts w:ascii="Arial" w:eastAsia="Times New Roman" w:hAnsi="Arial" w:cs="Arial"/>
+          <w:color w:val="000000"/>
+          <w:sz w:val="24"/>
+          <w:szCs w:val="24"/>
+          <w:lang w:eastAsia="fr-FR"/>
+        </w:rPr>
+        <w:t xml:space="preserve">Autant que livreur je veux me connecter pour confirmer les commandes en cours et changer </w:t>
+      </w:r>
+      <w:proofErr w:type="spellStart"/>
+      <w:r>
+        <w:rPr>
+          <w:rFonts w:ascii="Arial" w:eastAsia="Times New Roman" w:hAnsi="Arial" w:cs="Arial"/>
+          <w:color w:val="000000"/>
+          <w:sz w:val="24"/>
+          <w:szCs w:val="24"/>
+          <w:lang w:eastAsia="fr-FR"/>
+        </w:rPr>
+        <w:t>status</w:t>
+      </w:r>
+      <w:proofErr w:type="spellEnd"/>
+      <w:r>
+        <w:rPr>
+          <w:rFonts w:ascii="Arial" w:eastAsia="Times New Roman" w:hAnsi="Arial" w:cs="Arial"/>
+          <w:color w:val="000000"/>
+          <w:sz w:val="24"/>
+          <w:szCs w:val="24"/>
+          <w:lang w:eastAsia="fr-FR"/>
+        </w:rPr>
+        <w:t xml:space="preserve"> de la commande de "en cours" à "confirmer, non confirmer, livré ou non livré"</w:t>
+      </w:r>
+    </w:p>
+    <w:p>
+      <w:pPr>
+        <w:numPr>
+          <w:ilvl w:val="0"/>
+          <w:numId w:val="3"/>
+        </w:numPr>
+        <w:shd w:val="clear" w:color="auto" w:fill="FFFFFF"/>
+        <w:spacing w:before="100" w:beforeAutospacing="1" w:after="100" w:afterAutospacing="1" w:line="360" w:lineRule="atLeast"/>
+        <w:ind w:left="0"/>
+        <w:rPr>
+          <w:rFonts w:ascii="Arial" w:eastAsia="Times New Roman" w:hAnsi="Arial" w:cs="Arial"/>
+          <w:color w:val="000000"/>
+          <w:sz w:val="24"/>
+          <w:szCs w:val="24"/>
+          <w:lang w:eastAsia="fr-FR"/>
+        </w:rPr>
+      </w:pPr>
+      <w:r>
+        <w:rPr>
+          <w:rFonts w:ascii="Arial" w:eastAsia="Times New Roman" w:hAnsi="Arial" w:cs="Arial"/>
+          <w:color w:val="000000"/>
+          <w:sz w:val="24"/>
+          <w:szCs w:val="24"/>
+          <w:lang w:eastAsia="fr-FR"/>
+        </w:rPr>
+        <w:t>Autant que administrateur du site je veux me connecter pour accéder au tableau de bord</w:t>
+      </w:r>
+    </w:p>
+    <w:p>
+      <w:pPr>
+        <w:numPr>
+          <w:ilvl w:val="0"/>
+          <w:numId w:val="3"/>
+        </w:numPr>
+        <w:shd w:val="clear" w:color="auto" w:fill="FFFFFF"/>
+        <w:spacing w:before="100" w:beforeAutospacing="1" w:after="100" w:afterAutospacing="1" w:line="360" w:lineRule="atLeast"/>
+        <w:ind w:left="0"/>
+        <w:rPr>
+          <w:rFonts w:ascii="Arial" w:eastAsia="Times New Roman" w:hAnsi="Arial" w:cs="Arial"/>
+          <w:color w:val="000000"/>
+          <w:sz w:val="24"/>
+          <w:szCs w:val="24"/>
+          <w:lang w:eastAsia="fr-FR"/>
+        </w:rPr>
+      </w:pPr>
+      <w:r>
+        <w:rPr>
+          <w:rFonts w:ascii="Arial" w:eastAsia="Times New Roman" w:hAnsi="Arial" w:cs="Arial"/>
+          <w:color w:val="000000"/>
+          <w:sz w:val="24"/>
+          <w:szCs w:val="24"/>
+          <w:lang w:eastAsia="fr-FR"/>
+        </w:rPr>
+        <w:t>Autant que administrateur du site je veux gérer les clients, les livreurs et les commentaires / messages</w:t>
+      </w:r>
+    </w:p>
+    <w:p>
+      <w:pPr>
+        <w:spacing w:after="240" w:line="240" w:lineRule="auto"/>
+        <w:rPr>
+          <w:rFonts w:ascii="Arial" w:eastAsia="Times New Roman" w:hAnsi="Arial" w:cs="Arial"/>
+          <w:color w:val="000000"/>
+          <w:lang w:eastAsia="fr-FR"/>
+        </w:rPr>
+      </w:pPr>
       <w:bookmarkStart w:id="0" w:name="_GoBack"/>
       <w:bookmarkEnd w:id="0"/>
-      <w:r>
-        <w:rPr>
-          <w:rFonts w:ascii="Arial" w:eastAsia="Times New Roman" w:hAnsi="Arial" w:cs="Arial"/>
-          <w:color w:val="000000"/>
-          <w:sz w:val="24"/>
-          <w:szCs w:val="24"/>
-          <w:lang w:eastAsia="fr-FR"/>
-        </w:rPr>
-        <w:t>s psychotropes</w:t>
-      </w:r>
-    </w:p>
-    <w:p>
-      <w:pPr>
-        <w:spacing w:after="0" w:line="240" w:lineRule="auto"/>
-        <w:rPr>
-          <w:rFonts w:ascii="Times New Roman" w:eastAsia="Times New Roman" w:hAnsi="Times New Roman" w:cs="Times New Roman"/>
-          <w:sz w:val="24"/>
-          <w:szCs w:val="24"/>
-          <w:lang w:eastAsia="fr-FR"/>
-        </w:rPr>
-      </w:pPr>
-      <w:r>
-        <w:rPr>
-          <w:rFonts w:ascii="Arial" w:eastAsia="Times New Roman" w:hAnsi="Arial" w:cs="Arial"/>
-          <w:color w:val="000000"/>
-          <w:sz w:val="24"/>
-          <w:szCs w:val="24"/>
-          <w:lang w:eastAsia="fr-FR"/>
-        </w:rPr>
-        <w:t>Médicaments stupéfiants et psychotropes nécessitant une ordonnance</w:t>
-      </w:r>
-    </w:p>
-    <w:p>
-      <w:pPr>
-        <w:spacing w:after="0" w:line="240" w:lineRule="auto"/>
-        <w:jc w:val="both"/>
-        <w:rPr>
-          <w:rFonts w:ascii="Times New Roman" w:eastAsia="Times New Roman" w:hAnsi="Times New Roman" w:cs="Times New Roman"/>
-          <w:sz w:val="24"/>
-          <w:szCs w:val="24"/>
-          <w:lang w:eastAsia="fr-FR"/>
-        </w:rPr>
-      </w:pPr>
-      <w:r>
-        <w:rPr>
-          <w:rFonts w:ascii="Arial" w:eastAsia="Times New Roman" w:hAnsi="Arial" w:cs="Arial"/>
-          <w:color w:val="000000"/>
-          <w:sz w:val="24"/>
-          <w:szCs w:val="24"/>
-          <w:lang w:eastAsia="fr-FR"/>
-        </w:rPr>
-        <w:t> </w:t>
-      </w:r>
-      <w:proofErr w:type="gramStart"/>
-      <w:r>
-        <w:rPr>
-          <w:rFonts w:ascii="Arial" w:eastAsia="Times New Roman" w:hAnsi="Arial" w:cs="Arial"/>
-          <w:color w:val="000000"/>
-          <w:sz w:val="24"/>
-          <w:szCs w:val="24"/>
-          <w:lang w:eastAsia="fr-FR"/>
-        </w:rPr>
-        <w:t>L’application  expose</w:t>
-      </w:r>
-      <w:proofErr w:type="gramEnd"/>
-      <w:r>
-        <w:rPr>
-          <w:rFonts w:ascii="Arial" w:eastAsia="Times New Roman" w:hAnsi="Arial" w:cs="Arial"/>
-          <w:color w:val="000000"/>
-          <w:sz w:val="24"/>
-          <w:szCs w:val="24"/>
-          <w:lang w:eastAsia="fr-FR"/>
-        </w:rPr>
-        <w:t xml:space="preserve"> les réalisations guerrières  du  produit . Elle permet aux     visiteurs du </w:t>
-      </w:r>
-      <w:proofErr w:type="gramStart"/>
-      <w:r>
-        <w:rPr>
-          <w:rFonts w:ascii="Arial" w:eastAsia="Times New Roman" w:hAnsi="Arial" w:cs="Arial"/>
-          <w:color w:val="000000"/>
-          <w:sz w:val="24"/>
-          <w:szCs w:val="24"/>
-          <w:lang w:eastAsia="fr-FR"/>
-        </w:rPr>
-        <w:t>site  regarder</w:t>
-      </w:r>
-      <w:proofErr w:type="gramEnd"/>
-      <w:r>
-        <w:rPr>
-          <w:rFonts w:ascii="Arial" w:eastAsia="Times New Roman" w:hAnsi="Arial" w:cs="Arial"/>
-          <w:color w:val="000000"/>
-          <w:sz w:val="24"/>
-          <w:szCs w:val="24"/>
-          <w:lang w:eastAsia="fr-FR"/>
-        </w:rPr>
-        <w:t xml:space="preserve"> la pharmacie  permanente  visiteur poster un  ordonnance admin regarder poste </w:t>
-      </w:r>
-      <w:proofErr w:type="spellStart"/>
-      <w:r>
-        <w:rPr>
-          <w:rFonts w:ascii="Arial" w:eastAsia="Times New Roman" w:hAnsi="Arial" w:cs="Arial"/>
-          <w:color w:val="000000"/>
-          <w:sz w:val="24"/>
-          <w:szCs w:val="24"/>
-          <w:lang w:eastAsia="fr-FR"/>
-        </w:rPr>
-        <w:t>tcheck</w:t>
-      </w:r>
-      <w:proofErr w:type="spellEnd"/>
-      <w:r>
-        <w:rPr>
-          <w:rFonts w:ascii="Arial" w:eastAsia="Times New Roman" w:hAnsi="Arial" w:cs="Arial"/>
-          <w:color w:val="000000"/>
-          <w:sz w:val="24"/>
-          <w:szCs w:val="24"/>
-          <w:lang w:eastAsia="fr-FR"/>
-        </w:rPr>
-        <w:t xml:space="preserve"> produit disponible in  stock  envoyez localisation pharmacie </w:t>
-      </w:r>
-    </w:p>
-    <w:p>
-      <w:pPr>
-        <w:spacing w:after="240" w:line="240" w:lineRule="auto"/>
-        <w:jc w:val="both"/>
-        <w:rPr>
-          <w:rFonts w:ascii="Times New Roman" w:eastAsia="Times New Roman" w:hAnsi="Times New Roman" w:cs="Times New Roman"/>
-          <w:sz w:val="24"/>
-          <w:szCs w:val="24"/>
-          <w:lang w:eastAsia="fr-FR"/>
-        </w:rPr>
-      </w:pPr>
-    </w:p>
-    <w:p>
-      <w:pPr>
-        <w:spacing w:after="0" w:line="240" w:lineRule="auto"/>
-        <w:rPr>
-          <w:rFonts w:ascii="Times New Roman" w:eastAsia="Times New Roman" w:hAnsi="Times New Roman" w:cs="Times New Roman"/>
-          <w:sz w:val="24"/>
-          <w:szCs w:val="24"/>
-          <w:lang w:eastAsia="fr-FR"/>
-        </w:rPr>
-      </w:pPr>
-      <w:r>
-        <w:rPr>
-          <w:rFonts w:ascii="Arial" w:eastAsia="Times New Roman" w:hAnsi="Arial" w:cs="Arial"/>
-          <w:color w:val="000000"/>
-          <w:sz w:val="36"/>
-          <w:szCs w:val="36"/>
-          <w:lang w:eastAsia="fr-FR"/>
-        </w:rPr>
-        <w:t>                          </w:t>
-      </w:r>
-      <w:r>
-        <w:rPr>
-          <w:rFonts w:ascii="Arial" w:eastAsia="Times New Roman" w:hAnsi="Arial" w:cs="Arial"/>
-          <w:color w:val="000000"/>
-          <w:sz w:val="36"/>
-          <w:szCs w:val="36"/>
-          <w:lang w:eastAsia="fr-FR"/>
-        </w:rPr>
-        <w:t xml:space="preserve">  </w:t>
-      </w:r>
-      <w:r>
-        <w:rPr>
-          <w:rFonts w:ascii="Arial" w:eastAsia="Times New Roman" w:hAnsi="Arial" w:cs="Arial"/>
-          <w:color w:val="000000"/>
-          <w:sz w:val="36"/>
-          <w:szCs w:val="36"/>
-          <w:highlight w:val="yellow"/>
-          <w:lang w:eastAsia="fr-FR"/>
-        </w:rPr>
-        <w:t>user story :</w:t>
-      </w:r>
-      <w:r>
-        <w:rPr>
-          <w:rFonts w:ascii="Times New Roman" w:eastAsia="Times New Roman" w:hAnsi="Times New Roman" w:cs="Times New Roman"/>
-          <w:sz w:val="24"/>
-          <w:szCs w:val="24"/>
-          <w:lang w:eastAsia="fr-FR"/>
-        </w:rPr>
-        <w:br/>
-      </w:r>
-    </w:p>
-    <w:p>
-      <w:pPr>
-        <w:numPr>
-          <w:ilvl w:val="0"/>
-          <w:numId w:val="1"/>
-        </w:numPr>
-        <w:spacing w:after="0" w:line="240" w:lineRule="auto"/>
-        <w:textAlignment w:val="baseline"/>
-        <w:rPr>
-          <w:rFonts w:ascii="Arial" w:eastAsia="Times New Roman" w:hAnsi="Arial" w:cs="Arial"/>
-          <w:color w:val="000000"/>
-          <w:lang w:eastAsia="fr-FR"/>
-        </w:rPr>
-      </w:pPr>
-      <w:r>
-        <w:rPr>
-          <w:rFonts w:ascii="Arial" w:eastAsia="Times New Roman" w:hAnsi="Arial" w:cs="Arial"/>
-          <w:color w:val="000000"/>
-          <w:lang w:eastAsia="fr-FR"/>
-        </w:rPr>
-        <w:t>En tant qu’admin : je veux me connecter et me déconnecter ;</w:t>
-      </w:r>
-    </w:p>
-    <w:p>
-      <w:pPr>
-        <w:numPr>
-          <w:ilvl w:val="0"/>
-          <w:numId w:val="1"/>
-        </w:numPr>
-        <w:spacing w:after="0" w:line="240" w:lineRule="auto"/>
-        <w:textAlignment w:val="baseline"/>
-        <w:rPr>
-          <w:rFonts w:ascii="Arial" w:eastAsia="Times New Roman" w:hAnsi="Arial" w:cs="Arial"/>
-          <w:color w:val="000000"/>
-          <w:lang w:eastAsia="fr-FR"/>
-        </w:rPr>
-      </w:pPr>
-      <w:r>
-        <w:rPr>
-          <w:rFonts w:ascii="Arial" w:eastAsia="Times New Roman" w:hAnsi="Arial" w:cs="Arial"/>
-          <w:color w:val="000000"/>
-          <w:lang w:eastAsia="fr-FR"/>
-        </w:rPr>
-        <w:t xml:space="preserve">En tant qu’admin : je veux voir un </w:t>
-      </w:r>
-      <w:proofErr w:type="gramStart"/>
-      <w:r>
-        <w:rPr>
-          <w:rFonts w:ascii="Arial" w:eastAsia="Times New Roman" w:hAnsi="Arial" w:cs="Arial"/>
-          <w:color w:val="000000"/>
-          <w:lang w:eastAsia="fr-FR"/>
-        </w:rPr>
-        <w:t>poste  ;</w:t>
-      </w:r>
-      <w:proofErr w:type="gramEnd"/>
-    </w:p>
-    <w:p>
-      <w:pPr>
-        <w:numPr>
-          <w:ilvl w:val="0"/>
-          <w:numId w:val="1"/>
-        </w:numPr>
-        <w:spacing w:after="0" w:line="240" w:lineRule="auto"/>
-        <w:textAlignment w:val="baseline"/>
-        <w:rPr>
-          <w:rFonts w:ascii="Arial" w:eastAsia="Times New Roman" w:hAnsi="Arial" w:cs="Arial"/>
-          <w:color w:val="000000"/>
-          <w:lang w:eastAsia="fr-FR"/>
-        </w:rPr>
-      </w:pPr>
-      <w:r>
-        <w:rPr>
-          <w:rFonts w:ascii="Arial" w:eastAsia="Times New Roman" w:hAnsi="Arial" w:cs="Arial"/>
-          <w:color w:val="000000"/>
-          <w:lang w:eastAsia="fr-FR"/>
-        </w:rPr>
-        <w:t xml:space="preserve">En tant qu’admin : je veux envoyer localisation de </w:t>
-      </w:r>
-      <w:proofErr w:type="gramStart"/>
-      <w:r>
-        <w:rPr>
-          <w:rFonts w:ascii="Arial" w:eastAsia="Times New Roman" w:hAnsi="Arial" w:cs="Arial"/>
-          <w:color w:val="000000"/>
-          <w:lang w:eastAsia="fr-FR"/>
-        </w:rPr>
-        <w:t>pharmacie;</w:t>
-      </w:r>
-      <w:proofErr w:type="gramEnd"/>
-    </w:p>
-    <w:p>
-      <w:pPr>
-        <w:numPr>
-          <w:ilvl w:val="0"/>
-          <w:numId w:val="1"/>
-        </w:numPr>
-        <w:spacing w:after="0" w:line="240" w:lineRule="auto"/>
-        <w:textAlignment w:val="baseline"/>
-        <w:rPr>
-          <w:rFonts w:ascii="Arial" w:eastAsia="Times New Roman" w:hAnsi="Arial" w:cs="Arial"/>
-          <w:color w:val="000000"/>
-          <w:lang w:eastAsia="fr-FR"/>
-        </w:rPr>
-      </w:pPr>
-      <w:r>
-        <w:rPr>
-          <w:rFonts w:ascii="Arial" w:eastAsia="Times New Roman" w:hAnsi="Arial" w:cs="Arial"/>
-          <w:color w:val="000000"/>
-          <w:lang w:eastAsia="fr-FR"/>
-        </w:rPr>
-        <w:t>En tant qu’admin : je veux ajouter, modifier et supprimer post ;</w:t>
-      </w:r>
-    </w:p>
-    <w:p>
-      <w:pPr>
-        <w:numPr>
-          <w:ilvl w:val="0"/>
-          <w:numId w:val="1"/>
-        </w:numPr>
-        <w:spacing w:after="0" w:line="240" w:lineRule="auto"/>
-        <w:textAlignment w:val="baseline"/>
-        <w:rPr>
-          <w:rFonts w:ascii="Arial" w:eastAsia="Times New Roman" w:hAnsi="Arial" w:cs="Arial"/>
-          <w:color w:val="000000"/>
-          <w:lang w:eastAsia="fr-FR"/>
-        </w:rPr>
-      </w:pPr>
-      <w:r>
-        <w:rPr>
-          <w:rFonts w:ascii="Arial" w:eastAsia="Times New Roman" w:hAnsi="Arial" w:cs="Arial"/>
-          <w:color w:val="000000"/>
-          <w:lang w:eastAsia="fr-FR"/>
-        </w:rPr>
-        <w:t xml:space="preserve">En tant qu’admin : je veux supprimer </w:t>
-      </w:r>
-      <w:proofErr w:type="gramStart"/>
-      <w:r>
-        <w:rPr>
-          <w:rFonts w:ascii="Arial" w:eastAsia="Times New Roman" w:hAnsi="Arial" w:cs="Arial"/>
-          <w:color w:val="000000"/>
-          <w:lang w:eastAsia="fr-FR"/>
-        </w:rPr>
-        <w:t>un  user</w:t>
-      </w:r>
-      <w:proofErr w:type="gramEnd"/>
-      <w:r>
-        <w:rPr>
-          <w:rFonts w:ascii="Arial" w:eastAsia="Times New Roman" w:hAnsi="Arial" w:cs="Arial"/>
-          <w:color w:val="000000"/>
-          <w:lang w:eastAsia="fr-FR"/>
-        </w:rPr>
-        <w:t>.</w:t>
-      </w:r>
-    </w:p>
-    <w:p>
-      <w:pPr>
-        <w:spacing w:after="0" w:line="240" w:lineRule="auto"/>
-        <w:rPr>
-          <w:rFonts w:ascii="Times New Roman" w:eastAsia="Times New Roman" w:hAnsi="Times New Roman" w:cs="Times New Roman"/>
-          <w:sz w:val="24"/>
-          <w:szCs w:val="24"/>
-          <w:lang w:eastAsia="fr-FR"/>
-        </w:rPr>
-      </w:pPr>
-      <w:r>
-        <w:rPr>
-          <w:rFonts w:ascii="Times New Roman" w:eastAsia="Times New Roman" w:hAnsi="Times New Roman" w:cs="Times New Roman"/>
-          <w:sz w:val="24"/>
-          <w:szCs w:val="24"/>
-          <w:lang w:eastAsia="fr-FR"/>
-        </w:rPr>
-        <w:br/>
-      </w:r>
-    </w:p>
-    <w:p>
-      <w:pPr>
-        <w:numPr>
-          <w:ilvl w:val="0"/>
-          <w:numId w:val="2"/>
-        </w:numPr>
-        <w:spacing w:after="0" w:line="240" w:lineRule="auto"/>
-        <w:textAlignment w:val="baseline"/>
-        <w:rPr>
-          <w:rFonts w:ascii="Arial" w:eastAsia="Times New Roman" w:hAnsi="Arial" w:cs="Arial"/>
-          <w:color w:val="000000"/>
-          <w:lang w:eastAsia="fr-FR"/>
-        </w:rPr>
-      </w:pPr>
-      <w:r>
-        <w:rPr>
-          <w:rFonts w:ascii="Arial" w:eastAsia="Times New Roman" w:hAnsi="Arial" w:cs="Arial"/>
-          <w:color w:val="000000"/>
-          <w:lang w:eastAsia="fr-FR"/>
-        </w:rPr>
-        <w:t>En tant que visiteurs : je veux me connecter et me déconnecter ;</w:t>
-      </w:r>
-    </w:p>
-    <w:p>
-      <w:pPr>
-        <w:numPr>
-          <w:ilvl w:val="0"/>
-          <w:numId w:val="2"/>
-        </w:numPr>
-        <w:spacing w:after="0" w:line="240" w:lineRule="auto"/>
-        <w:textAlignment w:val="baseline"/>
-        <w:rPr>
-          <w:rFonts w:ascii="Arial" w:eastAsia="Times New Roman" w:hAnsi="Arial" w:cs="Arial"/>
-          <w:color w:val="000000"/>
-          <w:lang w:eastAsia="fr-FR"/>
-        </w:rPr>
-      </w:pPr>
-      <w:r>
-        <w:rPr>
-          <w:rFonts w:ascii="Arial" w:eastAsia="Times New Roman" w:hAnsi="Arial" w:cs="Arial"/>
-          <w:color w:val="000000"/>
-          <w:lang w:eastAsia="fr-FR"/>
-        </w:rPr>
-        <w:t xml:space="preserve">En </w:t>
-      </w:r>
-      <w:proofErr w:type="gramStart"/>
-      <w:r>
-        <w:rPr>
-          <w:rFonts w:ascii="Arial" w:eastAsia="Times New Roman" w:hAnsi="Arial" w:cs="Arial"/>
-          <w:color w:val="000000"/>
-          <w:lang w:eastAsia="fr-FR"/>
-        </w:rPr>
-        <w:t>tant  visiteurs</w:t>
-      </w:r>
-      <w:proofErr w:type="gramEnd"/>
-      <w:r>
-        <w:rPr>
-          <w:rFonts w:ascii="Arial" w:eastAsia="Times New Roman" w:hAnsi="Arial" w:cs="Arial"/>
-          <w:color w:val="000000"/>
-          <w:lang w:eastAsia="fr-FR"/>
-        </w:rPr>
-        <w:t xml:space="preserve"> : je veux voir un poste  ;</w:t>
-      </w:r>
-    </w:p>
-    <w:p>
-      <w:pPr>
-        <w:numPr>
-          <w:ilvl w:val="0"/>
-          <w:numId w:val="2"/>
-        </w:numPr>
-        <w:spacing w:after="0" w:line="240" w:lineRule="auto"/>
-        <w:textAlignment w:val="baseline"/>
-        <w:rPr>
-          <w:rFonts w:ascii="Arial" w:eastAsia="Times New Roman" w:hAnsi="Arial" w:cs="Arial"/>
-          <w:color w:val="000000"/>
-          <w:lang w:eastAsia="fr-FR"/>
-        </w:rPr>
-      </w:pPr>
-      <w:r>
-        <w:rPr>
-          <w:rFonts w:ascii="Arial" w:eastAsia="Times New Roman" w:hAnsi="Arial" w:cs="Arial"/>
-          <w:color w:val="000000"/>
-          <w:lang w:eastAsia="fr-FR"/>
-        </w:rPr>
-        <w:t xml:space="preserve">En tant que </w:t>
-      </w:r>
-      <w:proofErr w:type="gramStart"/>
-      <w:r>
-        <w:rPr>
-          <w:rFonts w:ascii="Arial" w:eastAsia="Times New Roman" w:hAnsi="Arial" w:cs="Arial"/>
-          <w:color w:val="000000"/>
-          <w:lang w:eastAsia="fr-FR"/>
-        </w:rPr>
-        <w:t>visiteurs:</w:t>
-      </w:r>
-      <w:proofErr w:type="gramEnd"/>
-      <w:r>
-        <w:rPr>
-          <w:rFonts w:ascii="Arial" w:eastAsia="Times New Roman" w:hAnsi="Arial" w:cs="Arial"/>
-          <w:color w:val="000000"/>
-          <w:lang w:eastAsia="fr-FR"/>
-        </w:rPr>
-        <w:t xml:space="preserve"> je veux ajouter, modifier et supprimer post ;</w:t>
-      </w:r>
-    </w:p>
-    <w:p>
-      <w:pPr>
-        <w:numPr>
-          <w:ilvl w:val="0"/>
-          <w:numId w:val="2"/>
-        </w:numPr>
-        <w:spacing w:after="0" w:line="240" w:lineRule="auto"/>
-        <w:textAlignment w:val="baseline"/>
-        <w:rPr>
-          <w:rFonts w:ascii="Arial" w:eastAsia="Times New Roman" w:hAnsi="Arial" w:cs="Arial"/>
-          <w:color w:val="000000"/>
-          <w:lang w:eastAsia="fr-FR"/>
-        </w:rPr>
-      </w:pPr>
-      <w:r>
-        <w:rPr>
-          <w:rFonts w:ascii="Arial" w:eastAsia="Times New Roman" w:hAnsi="Arial" w:cs="Arial"/>
-          <w:color w:val="000000"/>
-          <w:lang w:eastAsia="fr-FR"/>
-        </w:rPr>
-        <w:t>En tant que visiteurs : je veux voir toutes les réalisations exposent dans le site web ;</w:t>
-      </w:r>
     </w:p>
     <w:p/>
     <w:sectPr>
@@ -621,6 +474,155 @@
 <file path=word/numbering.xml><?xml version="1.0" encoding="utf-8"?>
 <w:numbering xmlns:wpc="http://schemas.microsoft.com/office/word/2010/wordprocessingCanvas" xmlns:cx="http://schemas.microsoft.com/office/drawing/2014/chartex" xmlns:mc="http://schemas.openxmlformats.org/markup-compatibility/2006" xmlns:o="urn:schemas-microsoft-com:office:office" xmlns:r="http://schemas.openxmlformats.org/officeDocument/2006/relationships" xmlns:m="http://schemas.openxmlformats.org/officeDocument/2006/math" xmlns:v="urn:schemas-microsoft-com:vml" xmlns:wp14="http://schemas.microsoft.com/office/word/2010/wordprocessingDrawing" xmlns:wp="http://schemas.openxmlformats.org/drawingml/2006/wordprocessingDrawing" xmlns:w10="urn:schemas-microsoft-com:office:word" xmlns:w="http://schemas.openxmlformats.org/wordprocessingml/2006/main" xmlns:w14="http://schemas.microsoft.com/office/word/2010/wordml" xmlns:w15="http://schemas.microsoft.com/office/word/2012/wordml" xmlns:w16se="http://schemas.microsoft.com/office/word/2015/wordml/symex" xmlns:wpg="http://schemas.microsoft.com/office/word/2010/wordprocessingGroup" xmlns:wpi="http://schemas.microsoft.com/office/word/2010/wordprocessingInk" xmlns:wne="http://schemas.microsoft.com/office/word/2006/wordml" xmlns:wps="http://schemas.microsoft.com/office/word/2010/wordprocessingShape" mc:Ignorable="w14 w15 w16se wp14">
   <w:abstractNum w:abstractNumId="0" w15:restartNumberingAfterBreak="0">
+    <w:nsid w:val="1C78621D"/>
+    <w:multiLevelType w:val="multilevel"/>
+    <w:tmpl w:val="8D9ABB44"/>
+    <w:lvl w:ilvl="0">
+      <w:start w:val="1"/>
+      <w:numFmt w:val="bullet"/>
+      <w:lvlText w:val=""/>
+      <w:lvlJc w:val="left"/>
+      <w:pPr>
+        <w:tabs>
+          <w:tab w:val="num" w:pos="720"/>
+        </w:tabs>
+        <w:ind w:left="720" w:hanging="360"/>
+      </w:pPr>
+      <w:rPr>
+        <w:rFonts w:ascii="Symbol" w:hAnsi="Symbol" w:hint="default"/>
+        <w:sz w:val="20"/>
+      </w:rPr>
+    </w:lvl>
+    <w:lvl w:ilvl="1" w:tentative="1">
+      <w:start w:val="1"/>
+      <w:numFmt w:val="bullet"/>
+      <w:lvlText w:val="o"/>
+      <w:lvlJc w:val="left"/>
+      <w:pPr>
+        <w:tabs>
+          <w:tab w:val="num" w:pos="1440"/>
+        </w:tabs>
+        <w:ind w:left="1440" w:hanging="360"/>
+      </w:pPr>
+      <w:rPr>
+        <w:rFonts w:ascii="Courier New" w:hAnsi="Courier New" w:hint="default"/>
+        <w:sz w:val="20"/>
+      </w:rPr>
+    </w:lvl>
+    <w:lvl w:ilvl="2" w:tentative="1">
+      <w:start w:val="1"/>
+      <w:numFmt w:val="bullet"/>
+      <w:lvlText w:val=""/>
+      <w:lvlJc w:val="left"/>
+      <w:pPr>
+        <w:tabs>
+          <w:tab w:val="num" w:pos="2160"/>
+        </w:tabs>
+        <w:ind w:left="2160" w:hanging="360"/>
+      </w:pPr>
+      <w:rPr>
+        <w:rFonts w:ascii="Wingdings" w:hAnsi="Wingdings" w:hint="default"/>
+        <w:sz w:val="20"/>
+      </w:rPr>
+    </w:lvl>
+    <w:lvl w:ilvl="3" w:tentative="1">
+      <w:start w:val="1"/>
+      <w:numFmt w:val="bullet"/>
+      <w:lvlText w:val=""/>
+      <w:lvlJc w:val="left"/>
+      <w:pPr>
+        <w:tabs>
+          <w:tab w:val="num" w:pos="2880"/>
+        </w:tabs>
+        <w:ind w:left="2880" w:hanging="360"/>
+      </w:pPr>
+      <w:rPr>
+        <w:rFonts w:ascii="Wingdings" w:hAnsi="Wingdings" w:hint="default"/>
+        <w:sz w:val="20"/>
+      </w:rPr>
+    </w:lvl>
+    <w:lvl w:ilvl="4" w:tentative="1">
+      <w:start w:val="1"/>
+      <w:numFmt w:val="bullet"/>
+      <w:lvlText w:val=""/>
+      <w:lvlJc w:val="left"/>
+      <w:pPr>
+        <w:tabs>
+          <w:tab w:val="num" w:pos="3600"/>
+        </w:tabs>
+        <w:ind w:left="3600" w:hanging="360"/>
+      </w:pPr>
+      <w:rPr>
+        <w:rFonts w:ascii="Wingdings" w:hAnsi="Wingdings" w:hint="default"/>
+        <w:sz w:val="20"/>
+      </w:rPr>
+    </w:lvl>
+    <w:lvl w:ilvl="5" w:tentative="1">
+      <w:start w:val="1"/>
+      <w:numFmt w:val="bullet"/>
+      <w:lvlText w:val=""/>
+      <w:lvlJc w:val="left"/>
+      <w:pPr>
+        <w:tabs>
+          <w:tab w:val="num" w:pos="4320"/>
+        </w:tabs>
+        <w:ind w:left="4320" w:hanging="360"/>
+      </w:pPr>
+      <w:rPr>
+        <w:rFonts w:ascii="Wingdings" w:hAnsi="Wingdings" w:hint="default"/>
+        <w:sz w:val="20"/>
+      </w:rPr>
+    </w:lvl>
+    <w:lvl w:ilvl="6" w:tentative="1">
+      <w:start w:val="1"/>
+      <w:numFmt w:val="bullet"/>
+      <w:lvlText w:val=""/>
+      <w:lvlJc w:val="left"/>
+      <w:pPr>
+        <w:tabs>
+          <w:tab w:val="num" w:pos="5040"/>
+        </w:tabs>
+        <w:ind w:left="5040" w:hanging="360"/>
+      </w:pPr>
+      <w:rPr>
+        <w:rFonts w:ascii="Wingdings" w:hAnsi="Wingdings" w:hint="default"/>
+        <w:sz w:val="20"/>
+      </w:rPr>
+    </w:lvl>
+    <w:lvl w:ilvl="7" w:tentative="1">
+      <w:start w:val="1"/>
+      <w:numFmt w:val="bullet"/>
+      <w:lvlText w:val=""/>
+      <w:lvlJc w:val="left"/>
+      <w:pPr>
+        <w:tabs>
+          <w:tab w:val="num" w:pos="5760"/>
+        </w:tabs>
+        <w:ind w:left="5760" w:hanging="360"/>
+      </w:pPr>
+      <w:rPr>
+        <w:rFonts w:ascii="Wingdings" w:hAnsi="Wingdings" w:hint="default"/>
+        <w:sz w:val="20"/>
+      </w:rPr>
+    </w:lvl>
+    <w:lvl w:ilvl="8" w:tentative="1">
+      <w:start w:val="1"/>
+      <w:numFmt w:val="bullet"/>
+      <w:lvlText w:val=""/>
+      <w:lvlJc w:val="left"/>
+      <w:pPr>
+        <w:tabs>
+          <w:tab w:val="num" w:pos="6480"/>
+        </w:tabs>
+        <w:ind w:left="6480" w:hanging="360"/>
+      </w:pPr>
+      <w:rPr>
+        <w:rFonts w:ascii="Wingdings" w:hAnsi="Wingdings" w:hint="default"/>
+        <w:sz w:val="20"/>
+      </w:rPr>
+    </w:lvl>
+  </w:abstractNum>
+  <w:abstractNum w:abstractNumId="1" w15:restartNumberingAfterBreak="0">
     <w:nsid w:val="61070C0A"/>
     <w:multiLevelType w:val="multilevel"/>
     <w:tmpl w:val="16E4A80A"/>
@@ -769,7 +771,7 @@
       </w:rPr>
     </w:lvl>
   </w:abstractNum>
-  <w:abstractNum w:abstractNumId="1" w15:restartNumberingAfterBreak="0">
+  <w:abstractNum w:abstractNumId="2" w15:restartNumberingAfterBreak="0">
     <w:nsid w:val="7DAB5D3E"/>
     <w:multiLevelType w:val="multilevel"/>
     <w:tmpl w:val="9C365BBA"/>
@@ -919,10 +921,13 @@
     </w:lvl>
   </w:abstractNum>
   <w:num w:numId="1">
-    <w:abstractNumId w:val="0"/>
+    <w:abstractNumId w:val="1"/>
   </w:num>
   <w:num w:numId="2">
-    <w:abstractNumId w:val="1"/>
+    <w:abstractNumId w:val="2"/>
+  </w:num>
+  <w:num w:numId="3">
+    <w:abstractNumId w:val="0"/>
   </w:num>
 </w:numbering>
 </file>
@@ -1365,6 +1370,20 @@
       <w:lang w:eastAsia="fr-FR"/>
     </w:rPr>
   </w:style>
+  <w:style w:type="paragraph" w:customStyle="1" w:styleId="sc-17q0o2w-0">
+    <w:name w:val="sc-17q0o2w-0"/>
+    <w:basedOn w:val="Normal"/>
+    <w:rsid w:val="00E412A1"/>
+    <w:pPr>
+      <w:spacing w:before="100" w:beforeAutospacing="1" w:after="100" w:afterAutospacing="1" w:line="240" w:lineRule="auto"/>
+    </w:pPr>
+    <w:rPr>
+      <w:rFonts w:ascii="Times New Roman" w:eastAsia="Times New Roman" w:hAnsi="Times New Roman" w:cs="Times New Roman"/>
+      <w:sz w:val="24"/>
+      <w:szCs w:val="24"/>
+      <w:lang w:eastAsia="fr-FR"/>
+    </w:rPr>
+  </w:style>
 </w:styles>
 </file>
 
